--- a/PHP/linux下nginx和php编译搭建.docx
+++ b/PHP/linux下nginx和php编译搭建.docx
@@ -108,11 +108,6 @@
       <w:proofErr w:type="spellEnd"/>
     </w:p>
     <w:p>
-      <w:pPr>
-        <w:rPr>
-          <w:rFonts w:hint="eastAsia"/>
-        </w:rPr>
-      </w:pPr>
       <w:r>
         <w:t>Linux 2.6.32-696.el6.x86_64 x86_64 GNU/Linux</w:t>
       </w:r>
@@ -143,11 +138,6 @@
       </w:r>
     </w:p>
     <w:p>
-      <w:pPr>
-        <w:rPr>
-          <w:rFonts w:hint="eastAsia"/>
-        </w:rPr>
-      </w:pPr>
       <w:r>
         <w:rPr>
           <w:rFonts w:hint="eastAsia"/>
@@ -574,14 +564,30 @@
         </w:rPr>
         <w:t>源码地址：</w:t>
       </w:r>
-      <w:hyperlink r:id="rId5" w:history="1">
-        <w:r>
-          <w:rPr>
-            <w:rStyle w:val="a3"/>
-          </w:rPr>
-          <w:t>http://php.net/downloads.php</w:t>
-        </w:r>
-      </w:hyperlink>
+      <w:r>
+        <w:fldChar w:fldCharType="begin"/>
+      </w:r>
+      <w:r>
+        <w:instrText xml:space="preserve"> HYPERLINK "http://php.net/downloads</w:instrText>
+      </w:r>
+      <w:r>
+        <w:instrText xml:space="preserve">.php" </w:instrText>
+      </w:r>
+      <w:r>
+        <w:fldChar w:fldCharType="separate"/>
+      </w:r>
+      <w:r>
+        <w:rPr>
+          <w:rStyle w:val="a3"/>
+        </w:rPr>
+        <w:t>http://php.net/downloads.php</w:t>
+      </w:r>
+      <w:r>
+        <w:rPr>
+          <w:rStyle w:val="a3"/>
+        </w:rPr>
+        <w:fldChar w:fldCharType="end"/>
+      </w:r>
     </w:p>
     <w:p>
       <w:r>
@@ -605,7 +611,7 @@
                     <pic:cNvPicPr/>
                   </pic:nvPicPr>
                   <pic:blipFill>
-                    <a:blip r:embed="rId6"/>
+                    <a:blip r:embed="rId5"/>
                     <a:stretch>
                       <a:fillRect/>
                     </a:stretch>
@@ -626,13 +632,7 @@
         </w:drawing>
       </w:r>
     </w:p>
-    <w:p>
-      <w:pPr>
-        <w:rPr>
-          <w:rFonts w:hint="eastAsia"/>
-        </w:rPr>
-      </w:pPr>
-    </w:p>
+    <w:p/>
     <w:p>
       <w:pPr>
         <w:rPr>
@@ -676,7 +676,7 @@
         </w:rPr>
         <w:t> </w:t>
       </w:r>
-      <w:hyperlink r:id="rId7" w:history="1">
+      <w:hyperlink r:id="rId6" w:history="1">
         <w:r>
           <w:rPr>
             <w:rStyle w:val="a3"/>
@@ -730,58 +730,58 @@
     <w:p>
       <w:pPr>
         <w:rPr>
-          <w:rFonts w:ascii="Helvetica" w:hAnsi="Helvetica" w:cs="Helvetica" w:hint="eastAsia"/>
-          <w:color w:val="333333"/>
-          <w:shd w:val="clear" w:color="auto" w:fill="F2F2F2"/>
-        </w:rPr>
-      </w:pPr>
-    </w:p>
-    <w:p>
-      <w:pPr>
-        <w:rPr>
-          <w:rFonts w:ascii="Helvetica" w:hAnsi="Helvetica" w:cs="Helvetica" w:hint="eastAsia"/>
-          <w:color w:val="333333"/>
-          <w:shd w:val="clear" w:color="auto" w:fill="F2F2F2"/>
-        </w:rPr>
-      </w:pPr>
-      <w:r>
-        <w:t>[</w:t>
-      </w:r>
-      <w:proofErr w:type="spellStart"/>
-      <w:r>
-        <w:t>phper@master</w:t>
-      </w:r>
-      <w:proofErr w:type="spellEnd"/>
-      <w:r>
-        <w:t xml:space="preserve"> </w:t>
-      </w:r>
-      <w:proofErr w:type="spellStart"/>
-      <w:proofErr w:type="gramStart"/>
-      <w:r>
-        <w:t>src</w:t>
-      </w:r>
-      <w:proofErr w:type="spellEnd"/>
-      <w:r>
-        <w:t>]$</w:t>
-      </w:r>
-      <w:proofErr w:type="gramEnd"/>
-      <w:r>
-        <w:t xml:space="preserve"> </w:t>
-      </w:r>
-      <w:proofErr w:type="spellStart"/>
-      <w:r>
-        <w:t>wget</w:t>
-      </w:r>
-      <w:proofErr w:type="spellEnd"/>
-      <w:r>
-        <w:t xml:space="preserve"> http://php.net/get/php-7.1.8.tar.gz/from/this/mirro</w:t>
-      </w:r>
-      <w:r>
-        <w:rPr>
           <w:rFonts w:ascii="Helvetica" w:hAnsi="Helvetica" w:cs="Helvetica"/>
           <w:color w:val="333333"/>
           <w:shd w:val="clear" w:color="auto" w:fill="F2F2F2"/>
         </w:rPr>
+      </w:pPr>
+    </w:p>
+    <w:p>
+      <w:pPr>
+        <w:rPr>
+          <w:rFonts w:ascii="Helvetica" w:hAnsi="Helvetica" w:cs="Helvetica"/>
+          <w:color w:val="333333"/>
+          <w:shd w:val="clear" w:color="auto" w:fill="F2F2F2"/>
+        </w:rPr>
+      </w:pPr>
+      <w:r>
+        <w:t>[</w:t>
+      </w:r>
+      <w:proofErr w:type="spellStart"/>
+      <w:r>
+        <w:t>phper@master</w:t>
+      </w:r>
+      <w:proofErr w:type="spellEnd"/>
+      <w:r>
+        <w:t xml:space="preserve"> </w:t>
+      </w:r>
+      <w:proofErr w:type="spellStart"/>
+      <w:proofErr w:type="gramStart"/>
+      <w:r>
+        <w:t>src</w:t>
+      </w:r>
+      <w:proofErr w:type="spellEnd"/>
+      <w:r>
+        <w:t>]$</w:t>
+      </w:r>
+      <w:proofErr w:type="gramEnd"/>
+      <w:r>
+        <w:t xml:space="preserve"> </w:t>
+      </w:r>
+      <w:proofErr w:type="spellStart"/>
+      <w:r>
+        <w:t>wget</w:t>
+      </w:r>
+      <w:proofErr w:type="spellEnd"/>
+      <w:r>
+        <w:t xml:space="preserve"> http://php.net/get/php-7.1.8.tar.gz/from/this/mirro</w:t>
+      </w:r>
+      <w:r>
+        <w:rPr>
+          <w:rFonts w:ascii="Helvetica" w:hAnsi="Helvetica" w:cs="Helvetica"/>
+          <w:color w:val="333333"/>
+          <w:shd w:val="clear" w:color="auto" w:fill="F2F2F2"/>
+        </w:rPr>
         <w:t>r</w:t>
       </w:r>
     </w:p>
@@ -824,11 +824,6 @@
     </w:p>
     <w:p/>
     <w:p>
-      <w:pPr>
-        <w:rPr>
-          <w:rFonts w:hint="eastAsia"/>
-        </w:rPr>
-      </w:pPr>
       <w:r>
         <w:rPr>
           <w:rFonts w:hint="eastAsia"/>
@@ -836,13 +831,7 @@
         <w:t>下载后的压缩包怎么是这个名字？没关系，我们把它好就可以了</w:t>
       </w:r>
     </w:p>
-    <w:p>
-      <w:pPr>
-        <w:rPr>
-          <w:rFonts w:hint="eastAsia"/>
-        </w:rPr>
-      </w:pPr>
-    </w:p>
+    <w:p/>
     <w:p>
       <w:r>
         <w:t>[</w:t>
@@ -925,11 +914,6 @@
       </w:r>
     </w:p>
     <w:p>
-      <w:pPr>
-        <w:rPr>
-          <w:rFonts w:hint="eastAsia"/>
-        </w:rPr>
-      </w:pPr>
       <w:r>
         <w:t>[</w:t>
       </w:r>
@@ -976,11 +960,6 @@
       </w:r>
     </w:p>
     <w:p>
-      <w:pPr>
-        <w:rPr>
-          <w:rFonts w:hint="eastAsia"/>
-        </w:rPr>
-      </w:pPr>
       <w:r>
         <w:rPr>
           <w:rFonts w:hint="eastAsia"/>
@@ -1104,11 +1083,6 @@
       </w:r>
     </w:p>
     <w:p>
-      <w:pPr>
-        <w:rPr>
-          <w:rFonts w:hint="eastAsia"/>
-        </w:rPr>
-      </w:pPr>
       <w:r>
         <w:rPr>
           <w:rFonts w:hint="eastAsia"/>
@@ -1173,11 +1147,6 @@
     </w:p>
     <w:p/>
     <w:p>
-      <w:pPr>
-        <w:rPr>
-          <w:rFonts w:hint="eastAsia"/>
-        </w:rPr>
-      </w:pPr>
       <w:proofErr w:type="gramStart"/>
       <w:r>
         <w:rPr>
@@ -1213,9 +1182,6 @@
           <w:bottom w:val="single" w:sz="4" w:space="1" w:color="auto"/>
           <w:right w:val="single" w:sz="4" w:space="4" w:color="auto"/>
         </w:pBdr>
-        <w:rPr>
-          <w:rFonts w:hint="eastAsia"/>
-        </w:rPr>
       </w:pPr>
       <w:r>
         <w:t>Configuring SAPI modules</w:t>
@@ -1238,9 +1204,6 @@
           <w:bottom w:val="single" w:sz="4" w:space="1" w:color="auto"/>
           <w:right w:val="single" w:sz="4" w:space="4" w:color="auto"/>
         </w:pBdr>
-        <w:rPr>
-          <w:rFonts w:hint="eastAsia"/>
-        </w:rPr>
       </w:pPr>
       <w:r>
         <w:t>Running system checks</w:t>
@@ -1263,9 +1226,6 @@
           <w:bottom w:val="single" w:sz="4" w:space="1" w:color="auto"/>
           <w:right w:val="single" w:sz="4" w:space="4" w:color="auto"/>
         </w:pBdr>
-        <w:rPr>
-          <w:rFonts w:hint="eastAsia"/>
-        </w:rPr>
       </w:pPr>
       <w:r>
         <w:t>General settings</w:t>
@@ -1310,9 +1270,6 @@
           <w:bottom w:val="single" w:sz="4" w:space="1" w:color="auto"/>
           <w:right w:val="single" w:sz="4" w:space="4" w:color="auto"/>
         </w:pBdr>
-        <w:rPr>
-          <w:rFonts w:hint="eastAsia"/>
-        </w:rPr>
       </w:pPr>
       <w:r>
         <w:t>…</w:t>
@@ -1388,11 +1345,6 @@
       </w:r>
     </w:p>
     <w:p>
-      <w:pPr>
-        <w:rPr>
-          <w:rFonts w:hint="eastAsia"/>
-        </w:rPr>
-      </w:pPr>
       <w:r>
         <w:rPr>
           <w:color w:val="FF0000"/>
@@ -1401,19 +1353,8 @@
       </w:r>
     </w:p>
     <w:p/>
-    <w:p>
-      <w:pPr>
-        <w:rPr>
-          <w:rFonts w:hint="eastAsia"/>
-        </w:rPr>
-      </w:pPr>
-    </w:p>
-    <w:p>
-      <w:pPr>
-        <w:rPr>
-          <w:rFonts w:hint="eastAsia"/>
-        </w:rPr>
-      </w:pPr>
+    <w:p/>
+    <w:p>
       <w:r>
         <w:rPr>
           <w:rFonts w:hint="eastAsia"/>
@@ -1650,11 +1591,6 @@
     <w:p/>
     <w:p/>
     <w:p>
-      <w:pPr>
-        <w:rPr>
-          <w:rFonts w:hint="eastAsia"/>
-        </w:rPr>
-      </w:pPr>
       <w:r>
         <w:rPr>
           <w:rFonts w:hint="eastAsia"/>
@@ -1942,21 +1878,9 @@
         <w:t>如果编译过程中出现错误，则按照它的错误提示来安装相应的软件</w:t>
       </w:r>
     </w:p>
-    <w:p>
-      <w:pPr>
-        <w:rPr>
-          <w:rFonts w:hint="eastAsia"/>
-        </w:rPr>
-      </w:pPr>
-    </w:p>
-    <w:p/>
-    <w:p>
-      <w:pPr>
-        <w:rPr>
-          <w:rFonts w:hint="eastAsia"/>
-        </w:rPr>
-      </w:pPr>
-    </w:p>
+    <w:p/>
+    <w:p/>
+    <w:p/>
     <w:p>
       <w:pPr>
         <w:pStyle w:val="a7"/>
@@ -1980,11 +1904,6 @@
       </w:r>
     </w:p>
     <w:p>
-      <w:pPr>
-        <w:rPr>
-          <w:rFonts w:hint="eastAsia"/>
-        </w:rPr>
-      </w:pPr>
       <w:r>
         <w:t>[</w:t>
       </w:r>
@@ -2006,11 +1925,6 @@
       </w:r>
     </w:p>
     <w:p>
-      <w:pPr>
-        <w:rPr>
-          <w:rFonts w:hint="eastAsia"/>
-        </w:rPr>
-      </w:pPr>
       <w:r>
         <w:t>…</w:t>
       </w:r>
@@ -2214,18 +2128,13 @@
     </w:p>
     <w:p/>
     <w:p>
-      <w:pPr>
-        <w:rPr>
-          <w:rFonts w:hint="eastAsia"/>
-        </w:rPr>
-      </w:pPr>
       <w:r>
         <w:rPr>
           <w:rFonts w:hint="eastAsia"/>
         </w:rPr>
         <w:t>或者我们可以参考其他人的解决方案：</w:t>
       </w:r>
-      <w:hyperlink r:id="rId8" w:history="1">
+      <w:hyperlink r:id="rId7" w:history="1">
         <w:r>
           <w:rPr>
             <w:rStyle w:val="a3"/>
@@ -2932,7 +2841,6 @@
       <w:pPr>
         <w:pStyle w:val="HTML"/>
         <w:rPr>
-          <w:rFonts w:hint="eastAsia"/>
           <w:color w:val="000000"/>
           <w:sz w:val="18"/>
           <w:szCs w:val="18"/>
@@ -3060,7 +2968,6 @@
       <w:pPr>
         <w:pStyle w:val="HTML"/>
         <w:rPr>
-          <w:rFonts w:hint="eastAsia"/>
           <w:color w:val="000000"/>
           <w:sz w:val="18"/>
           <w:szCs w:val="18"/>
@@ -3076,13 +2983,7 @@
         <w:t>此时没有问题提示了，可以直接安装</w:t>
       </w:r>
     </w:p>
-    <w:p>
-      <w:pPr>
-        <w:rPr>
-          <w:rFonts w:hint="eastAsia"/>
-        </w:rPr>
-      </w:pPr>
-    </w:p>
+    <w:p/>
     <w:p/>
     <w:p>
       <w:pPr>
@@ -3393,11 +3294,6 @@
     </w:p>
     <w:p/>
     <w:p>
-      <w:pPr>
-        <w:rPr>
-          <w:rFonts w:hint="eastAsia"/>
-        </w:rPr>
-      </w:pPr>
       <w:r>
         <w:rPr>
           <w:rFonts w:hint="eastAsia"/>
@@ -3412,13 +3308,7 @@
       </w:r>
     </w:p>
     <w:p/>
-    <w:p>
-      <w:pPr>
-        <w:rPr>
-          <w:rFonts w:hint="eastAsia"/>
-        </w:rPr>
-      </w:pPr>
-    </w:p>
+    <w:p/>
     <w:p>
       <w:pPr>
         <w:pStyle w:val="a7"/>
@@ -3436,11 +3326,6 @@
       </w:r>
     </w:p>
     <w:p>
-      <w:pPr>
-        <w:rPr>
-          <w:rFonts w:hint="eastAsia"/>
-        </w:rPr>
-      </w:pPr>
       <w:r>
         <w:rPr>
           <w:rFonts w:hint="eastAsia"/>
@@ -3448,13 +3333,7 @@
         <w:t>安装好后，我们进入到预编译指定的安装目录</w:t>
       </w:r>
     </w:p>
-    <w:p>
-      <w:pPr>
-        <w:rPr>
-          <w:rFonts w:hint="eastAsia"/>
-        </w:rPr>
-      </w:pPr>
-    </w:p>
+    <w:p/>
     <w:p>
       <w:r>
         <w:t>[</w:t>
@@ -3562,11 +3441,6 @@
       </w:r>
     </w:p>
     <w:p>
-      <w:pPr>
-        <w:rPr>
-          <w:rFonts w:hint="eastAsia"/>
-        </w:rPr>
-      </w:pPr>
       <w:proofErr w:type="spellStart"/>
       <w:r>
         <w:t>drwxrwxr</w:t>
@@ -3594,10 +3468,7 @@
       <w:proofErr w:type="spellEnd"/>
       <w:proofErr w:type="gramEnd"/>
       <w:r>
-        <w:t xml:space="preserve"> 4096 Aug 17 02:30 bin</w:t>
-      </w:r>
-      <w:r>
-        <w:t xml:space="preserve">     #</w:t>
+        <w:t xml:space="preserve"> 4096 Aug 17 02:30 bin     #</w:t>
       </w:r>
       <w:r>
         <w:rPr>
@@ -3679,11 +3550,6 @@
       </w:r>
     </w:p>
     <w:p>
-      <w:pPr>
-        <w:rPr>
-          <w:rFonts w:hint="eastAsia"/>
-        </w:rPr>
-      </w:pPr>
       <w:proofErr w:type="spellStart"/>
       <w:r>
         <w:t>drwxrwxr</w:t>
@@ -3760,19 +3626,8 @@
       <w:proofErr w:type="spellEnd"/>
     </w:p>
     <w:p/>
-    <w:p>
-      <w:pPr>
-        <w:rPr>
-          <w:rFonts w:hint="eastAsia"/>
-        </w:rPr>
-      </w:pPr>
-    </w:p>
-    <w:p>
-      <w:pPr>
-        <w:rPr>
-          <w:rFonts w:hint="eastAsia"/>
-        </w:rPr>
-      </w:pPr>
+    <w:p/>
+    <w:p>
       <w:r>
         <w:rPr>
           <w:rFonts w:hint="eastAsia"/>
@@ -3941,6 +3796,46 @@
           <w:rFonts w:hint="eastAsia"/>
         </w:rPr>
         <w:lastRenderedPageBreak/>
+        <w:t>修改</w:t>
+      </w:r>
+      <w:proofErr w:type="spellStart"/>
+      <w:r>
+        <w:rPr>
+          <w:rFonts w:hint="eastAsia"/>
+        </w:rPr>
+        <w:t>nginx</w:t>
+      </w:r>
+      <w:proofErr w:type="spellEnd"/>
+      <w:r>
+        <w:rPr>
+          <w:rFonts w:hint="eastAsia"/>
+        </w:rPr>
+        <w:t>的配置文件，开启</w:t>
+      </w:r>
+      <w:proofErr w:type="spellStart"/>
+      <w:r>
+        <w:rPr>
+          <w:rFonts w:hint="eastAsia"/>
+        </w:rPr>
+        <w:t>php</w:t>
+      </w:r>
+      <w:proofErr w:type="spellEnd"/>
+      <w:r>
+        <w:rPr>
+          <w:rFonts w:hint="eastAsia"/>
+        </w:rPr>
+        <w:t>的代理</w:t>
+      </w:r>
+      <w:r>
+        <w:rPr>
+          <w:rFonts w:hint="eastAsia"/>
+        </w:rPr>
+        <w:t>，然后</w:t>
+      </w:r>
+      <w:r>
+        <w:rPr>
+          <w:rFonts w:hint="eastAsia"/>
+        </w:rPr>
         <w:t>启动</w:t>
       </w:r>
       <w:proofErr w:type="spellStart"/>
@@ -3951,39 +3846,30 @@
         <w:t>nginx</w:t>
       </w:r>
       <w:proofErr w:type="spellEnd"/>
-      <w:r>
-        <w:rPr>
-          <w:rFonts w:hint="eastAsia"/>
-        </w:rPr>
-        <w:t>（开启</w:t>
-      </w:r>
-      <w:proofErr w:type="spellStart"/>
-      <w:r>
-        <w:rPr>
-          <w:rFonts w:hint="eastAsia"/>
-        </w:rPr>
-        <w:t>php</w:t>
-      </w:r>
-      <w:proofErr w:type="spellEnd"/>
-      <w:r>
-        <w:rPr>
-          <w:rFonts w:hint="eastAsia"/>
-        </w:rPr>
-        <w:t>代理监听</w:t>
-      </w:r>
+    </w:p>
+    <w:p/>
+    <w:p>
       <w:bookmarkStart w:id="0" w:name="_GoBack"/>
       <w:bookmarkEnd w:id="0"/>
       <w:r>
         <w:rPr>
           <w:rFonts w:hint="eastAsia"/>
         </w:rPr>
-        <w:t>）</w:t>
-      </w:r>
-      <w:r>
-        <w:rPr>
-          <w:rFonts w:hint="eastAsia"/>
-        </w:rPr>
-        <w:t>和</w:t>
+        <w:t>在</w:t>
+      </w:r>
+      <w:proofErr w:type="spellStart"/>
+      <w:r>
+        <w:rPr>
+          <w:rFonts w:hint="eastAsia"/>
+        </w:rPr>
+        <w:t>nginx</w:t>
+      </w:r>
+      <w:proofErr w:type="spellEnd"/>
+      <w:r>
+        <w:rPr>
+          <w:rFonts w:hint="eastAsia"/>
+        </w:rPr>
+        <w:t>的html目录建立</w:t>
       </w:r>
       <w:proofErr w:type="spellStart"/>
       <w:r>
@@ -3997,29 +3883,21 @@
         <w:rPr>
           <w:rFonts w:hint="eastAsia"/>
         </w:rPr>
-        <w:t>测试：</w:t>
-      </w:r>
-    </w:p>
-    <w:p>
-      <w:r>
-        <w:rPr>
-          <w:rFonts w:hint="eastAsia"/>
-        </w:rPr>
-        <w:t>在</w:t>
-      </w:r>
-      <w:proofErr w:type="spellStart"/>
-      <w:r>
-        <w:rPr>
-          <w:rFonts w:hint="eastAsia"/>
-        </w:rPr>
-        <w:t>nginx</w:t>
-      </w:r>
-      <w:proofErr w:type="spellEnd"/>
-      <w:r>
-        <w:rPr>
-          <w:rFonts w:hint="eastAsia"/>
-        </w:rPr>
-        <w:t>的html目录建立</w:t>
+        <w:t>文件，</w:t>
+      </w:r>
+      <w:proofErr w:type="spellStart"/>
+      <w:r>
+        <w:rPr>
+          <w:rFonts w:hint="eastAsia"/>
+        </w:rPr>
+        <w:t>phpinfo.php</w:t>
+      </w:r>
+      <w:proofErr w:type="spellEnd"/>
+      <w:r>
+        <w:rPr>
+          <w:rFonts w:hint="eastAsia"/>
+        </w:rPr>
+        <w:t xml:space="preserve"> 输出</w:t>
       </w:r>
       <w:proofErr w:type="spellStart"/>
       <w:r>
@@ -4033,7 +3911,340 @@
         <w:rPr>
           <w:rFonts w:hint="eastAsia"/>
         </w:rPr>
-        <w:t>文件，</w:t>
+        <w:t>的配置</w:t>
+      </w:r>
+    </w:p>
+    <w:p>
+      <w:r>
+        <w:rPr>
+          <w:rFonts w:hint="eastAsia"/>
+        </w:rPr>
+        <w:t>建立文件</w:t>
+      </w:r>
+      <w:proofErr w:type="spellStart"/>
+      <w:r>
+        <w:rPr>
+          <w:rFonts w:hint="eastAsia"/>
+        </w:rPr>
+        <w:t>php</w:t>
+      </w:r>
+      <w:r>
+        <w:t>info.php</w:t>
+      </w:r>
+      <w:proofErr w:type="spellEnd"/>
+    </w:p>
+    <w:p>
+      <w:proofErr w:type="gramStart"/>
+      <w:r>
+        <w:t>&lt;?</w:t>
+      </w:r>
+      <w:proofErr w:type="spellStart"/>
+      <w:r>
+        <w:t>php</w:t>
+      </w:r>
+      <w:proofErr w:type="spellEnd"/>
+      <w:proofErr w:type="gramEnd"/>
+    </w:p>
+    <w:p>
+      <w:proofErr w:type="spellStart"/>
+      <w:proofErr w:type="gramStart"/>
+      <w:r>
+        <w:t>phpinfo</w:t>
+      </w:r>
+      <w:proofErr w:type="spellEnd"/>
+      <w:r>
+        <w:t>(</w:t>
+      </w:r>
+      <w:proofErr w:type="gramEnd"/>
+      <w:r>
+        <w:t>);</w:t>
+      </w:r>
+    </w:p>
+    <w:p/>
+    <w:p/>
+    <w:p>
+      <w:r>
+        <w:rPr>
+          <w:rFonts w:hint="eastAsia"/>
+        </w:rPr>
+        <w:t>启动</w:t>
+      </w:r>
+      <w:proofErr w:type="spellStart"/>
+      <w:r>
+        <w:rPr>
+          <w:rFonts w:hint="eastAsia"/>
+        </w:rPr>
+        <w:t>php-cgi</w:t>
+      </w:r>
+      <w:proofErr w:type="spellEnd"/>
+      <w:r>
+        <w:rPr>
+          <w:rFonts w:hint="eastAsia"/>
+        </w:rPr>
+        <w:t>,绑定端口9000</w:t>
+      </w:r>
+      <w:r>
+        <w:rPr>
+          <w:rFonts w:hint="eastAsia"/>
+        </w:rPr>
+        <w:t>，后台运行</w:t>
+      </w:r>
+    </w:p>
+    <w:p>
+      <w:r>
+        <w:t>[</w:t>
+      </w:r>
+      <w:proofErr w:type="spellStart"/>
+      <w:r>
+        <w:t>phper@master</w:t>
+      </w:r>
+      <w:proofErr w:type="spellEnd"/>
+      <w:r>
+        <w:t xml:space="preserve"> </w:t>
+      </w:r>
+      <w:proofErr w:type="gramStart"/>
+      <w:r>
+        <w:t>bin]$</w:t>
+      </w:r>
+      <w:proofErr w:type="gramEnd"/>
+      <w:r>
+        <w:t xml:space="preserve"> </w:t>
+      </w:r>
+      <w:proofErr w:type="spellStart"/>
+      <w:r>
+        <w:rPr>
+          <w:rFonts w:hint="eastAsia"/>
+        </w:rPr>
+        <w:t>sudo</w:t>
+      </w:r>
+      <w:proofErr w:type="spellEnd"/>
+      <w:r>
+        <w:rPr>
+          <w:rFonts w:hint="eastAsia"/>
+        </w:rPr>
+        <w:t xml:space="preserve"> </w:t>
+      </w:r>
+      <w:r>
+        <w:t>./bin/</w:t>
+      </w:r>
+      <w:proofErr w:type="spellStart"/>
+      <w:r>
+        <w:t>php-cgi</w:t>
+      </w:r>
+      <w:proofErr w:type="spellEnd"/>
+      <w:r>
+        <w:t xml:space="preserve"> -b 127.0.0.1:9000</w:t>
+      </w:r>
+    </w:p>
+    <w:p/>
+    <w:p>
+      <w:r>
+        <w:rPr>
+          <w:rFonts w:hint="eastAsia"/>
+        </w:rPr>
+        <w:t>注：</w:t>
+      </w:r>
+      <w:r>
+        <w:rPr>
+          <w:rFonts w:hint="eastAsia"/>
+        </w:rPr>
+        <w:t>这里之所以加</w:t>
+      </w:r>
+      <w:proofErr w:type="spellStart"/>
+      <w:r>
+        <w:rPr>
+          <w:rFonts w:hint="eastAsia"/>
+        </w:rPr>
+        <w:t>sudo</w:t>
+      </w:r>
+      <w:proofErr w:type="spellEnd"/>
+      <w:r>
+        <w:rPr>
+          <w:rFonts w:hint="eastAsia"/>
+        </w:rPr>
+        <w:t>是因为</w:t>
+      </w:r>
+      <w:proofErr w:type="spellStart"/>
+      <w:r>
+        <w:rPr>
+          <w:rFonts w:hint="eastAsia"/>
+        </w:rPr>
+        <w:t>php</w:t>
+      </w:r>
+      <w:r>
+        <w:rPr>
+          <w:rFonts w:hint="eastAsia"/>
+        </w:rPr>
+        <w:t>-cgi</w:t>
+      </w:r>
+      <w:proofErr w:type="spellEnd"/>
+      <w:r>
+        <w:rPr>
+          <w:rFonts w:hint="eastAsia"/>
+        </w:rPr>
+        <w:t>进程是由</w:t>
+      </w:r>
+      <w:proofErr w:type="spellStart"/>
+      <w:r>
+        <w:rPr>
+          <w:rFonts w:hint="eastAsia"/>
+        </w:rPr>
+        <w:t>phper</w:t>
+      </w:r>
+      <w:proofErr w:type="spellEnd"/>
+      <w:r>
+        <w:rPr>
+          <w:rFonts w:hint="eastAsia"/>
+        </w:rPr>
+        <w:t>用户启动的，它如果对指定根目录没有访问权限的话，访问</w:t>
+      </w:r>
+      <w:proofErr w:type="spellStart"/>
+      <w:r>
+        <w:rPr>
+          <w:rFonts w:hint="eastAsia"/>
+        </w:rPr>
+        <w:t>php</w:t>
+      </w:r>
+      <w:proofErr w:type="spellEnd"/>
+      <w:r>
+        <w:rPr>
+          <w:rFonts w:hint="eastAsia"/>
+        </w:rPr>
+        <w:t>文件会输出</w:t>
+      </w:r>
+      <w:r>
+        <w:rPr>
+          <w:rFonts w:hint="eastAsia"/>
+        </w:rPr>
+        <w:t>没有找到文件</w:t>
+      </w:r>
+      <w:r>
+        <w:rPr>
+          <w:rFonts w:hint="eastAsia"/>
+        </w:rPr>
+        <w:t>：</w:t>
+      </w:r>
+    </w:p>
+    <w:p>
+      <w:pPr>
+        <w:rPr>
+          <w:rFonts w:hint="eastAsia"/>
+        </w:rPr>
+      </w:pPr>
+    </w:p>
+    <w:p>
+      <w:pPr>
+        <w:rPr>
+          <w:rFonts w:hint="eastAsia"/>
+        </w:rPr>
+      </w:pPr>
+      <w:r>
+        <w:rPr>
+          <w:noProof/>
+          <w:bdr w:val="single" w:sz="4" w:space="0" w:color="auto"/>
+        </w:rPr>
+        <w:drawing>
+          <wp:inline distT="0" distB="0" distL="0" distR="0" wp14:anchorId="36CF1033" wp14:editId="537EDF80">
+            <wp:extent cx="4123809" cy="1380952"/>
+            <wp:effectExtent l="0" t="0" r="0" b="0"/>
+            <wp:docPr id="2" name="图片 2"/>
+            <wp:cNvGraphicFramePr>
+              <a:graphicFrameLocks xmlns:a="http://schemas.openxmlformats.org/drawingml/2006/main" noChangeAspect="1"/>
+            </wp:cNvGraphicFramePr>
+            <a:graphic xmlns:a="http://schemas.openxmlformats.org/drawingml/2006/main">
+              <a:graphicData uri="http://schemas.openxmlformats.org/drawingml/2006/picture">
+                <pic:pic xmlns:pic="http://schemas.openxmlformats.org/drawingml/2006/picture">
+                  <pic:nvPicPr>
+                    <pic:cNvPr id="1" name=""/>
+                    <pic:cNvPicPr/>
+                  </pic:nvPicPr>
+                  <pic:blipFill>
+                    <a:blip r:embed="rId8"/>
+                    <a:stretch>
+                      <a:fillRect/>
+                    </a:stretch>
+                  </pic:blipFill>
+                  <pic:spPr>
+                    <a:xfrm>
+                      <a:off x="0" y="0"/>
+                      <a:ext cx="4123809" cy="1380952"/>
+                    </a:xfrm>
+                    <a:prstGeom prst="rect">
+                      <a:avLst/>
+                    </a:prstGeom>
+                  </pic:spPr>
+                </pic:pic>
+              </a:graphicData>
+            </a:graphic>
+          </wp:inline>
+        </w:drawing>
+      </w:r>
+    </w:p>
+    <w:p/>
+    <w:p>
+      <w:r>
+        <w:rPr>
+          <w:rFonts w:hint="eastAsia"/>
+        </w:rPr>
+        <w:t>这是如果以</w:t>
+      </w:r>
+      <w:proofErr w:type="spellStart"/>
+      <w:r>
+        <w:rPr>
+          <w:rFonts w:hint="eastAsia"/>
+        </w:rPr>
+        <w:t>sudo</w:t>
+      </w:r>
+      <w:proofErr w:type="spellEnd"/>
+      <w:r>
+        <w:rPr>
+          <w:rFonts w:hint="eastAsia"/>
+        </w:rPr>
+        <w:t>启动的话，那么</w:t>
+      </w:r>
+      <w:proofErr w:type="spellStart"/>
+      <w:r>
+        <w:rPr>
+          <w:rFonts w:hint="eastAsia"/>
+        </w:rPr>
+        <w:t>php</w:t>
+      </w:r>
+      <w:r>
+        <w:t>-cgi</w:t>
+      </w:r>
+      <w:proofErr w:type="spellEnd"/>
+      <w:r>
+        <w:rPr>
+          <w:rFonts w:hint="eastAsia"/>
+        </w:rPr>
+        <w:t>进程就可以访问到根目录</w:t>
+      </w:r>
+    </w:p>
+    <w:p/>
+    <w:p>
+      <w:pPr>
+        <w:rPr>
+          <w:rFonts w:hint="eastAsia"/>
+        </w:rPr>
+      </w:pPr>
+    </w:p>
+    <w:p>
+      <w:pPr>
+        <w:rPr>
+          <w:rFonts w:hint="eastAsia"/>
+        </w:rPr>
+      </w:pPr>
+      <w:r>
+        <w:rPr>
+          <w:rFonts w:hint="eastAsia"/>
+        </w:rPr>
+        <w:t>此时</w:t>
+      </w:r>
+      <w:r>
+        <w:rPr>
+          <w:rFonts w:hint="eastAsia"/>
+        </w:rPr>
+        <w:t>，浏览器访问192.168.86.128.88/</w:t>
       </w:r>
       <w:proofErr w:type="spellStart"/>
       <w:r>
@@ -4043,193 +4254,66 @@
         <w:t>phpinfo.php</w:t>
       </w:r>
       <w:proofErr w:type="spellEnd"/>
-      <w:r>
-        <w:rPr>
-          <w:rFonts w:hint="eastAsia"/>
-        </w:rPr>
-        <w:t xml:space="preserve"> 输出</w:t>
-      </w:r>
-      <w:proofErr w:type="spellStart"/>
-      <w:r>
-        <w:rPr>
-          <w:rFonts w:hint="eastAsia"/>
-        </w:rPr>
-        <w:t>php</w:t>
-      </w:r>
-      <w:proofErr w:type="spellEnd"/>
-      <w:r>
-        <w:rPr>
-          <w:rFonts w:hint="eastAsia"/>
-        </w:rPr>
-        <w:t>的配置</w:t>
-      </w:r>
-    </w:p>
-    <w:p>
-      <w:pPr>
-        <w:rPr>
-          <w:rFonts w:hint="eastAsia"/>
-        </w:rPr>
-      </w:pPr>
-      <w:r>
-        <w:rPr>
-          <w:rFonts w:hint="eastAsia"/>
-        </w:rPr>
-        <w:t>建立文件</w:t>
-      </w:r>
-      <w:proofErr w:type="spellStart"/>
-      <w:r>
-        <w:rPr>
-          <w:rFonts w:hint="eastAsia"/>
-        </w:rPr>
-        <w:t>php</w:t>
-      </w:r>
-      <w:r>
-        <w:t>info.php</w:t>
-      </w:r>
-      <w:proofErr w:type="spellEnd"/>
-    </w:p>
-    <w:p>
-      <w:proofErr w:type="gramStart"/>
-      <w:r>
-        <w:t>&lt;?</w:t>
-      </w:r>
-      <w:proofErr w:type="spellStart"/>
-      <w:r>
-        <w:t>php</w:t>
-      </w:r>
-      <w:proofErr w:type="spellEnd"/>
-      <w:proofErr w:type="gramEnd"/>
-    </w:p>
-    <w:p>
-      <w:proofErr w:type="spellStart"/>
-      <w:proofErr w:type="gramStart"/>
-      <w:r>
-        <w:t>phpinfo</w:t>
-      </w:r>
-      <w:proofErr w:type="spellEnd"/>
-      <w:r>
-        <w:t>(</w:t>
-      </w:r>
-      <w:proofErr w:type="gramEnd"/>
-      <w:r>
-        <w:t>);</w:t>
-      </w:r>
-    </w:p>
-    <w:p/>
-    <w:p>
-      <w:pPr>
-        <w:rPr>
-          <w:rFonts w:hint="eastAsia"/>
-        </w:rPr>
-      </w:pPr>
-    </w:p>
-    <w:p>
-      <w:pPr>
-        <w:rPr>
-          <w:rFonts w:hint="eastAsia"/>
-        </w:rPr>
-      </w:pPr>
-      <w:r>
-        <w:rPr>
-          <w:rFonts w:hint="eastAsia"/>
-        </w:rPr>
-        <w:t>启动</w:t>
-      </w:r>
-      <w:proofErr w:type="spellStart"/>
-      <w:r>
-        <w:rPr>
-          <w:rFonts w:hint="eastAsia"/>
-        </w:rPr>
-        <w:t>php-cgi</w:t>
-      </w:r>
-      <w:proofErr w:type="spellEnd"/>
-      <w:r>
-        <w:rPr>
-          <w:rFonts w:hint="eastAsia"/>
-        </w:rPr>
-        <w:t>,绑定端口9000</w:t>
-      </w:r>
-      <w:r>
-        <w:rPr>
-          <w:rFonts w:hint="eastAsia"/>
-        </w:rPr>
-        <w:t>，后台运行</w:t>
-      </w:r>
-    </w:p>
-    <w:p>
-      <w:r>
-        <w:t>[</w:t>
-      </w:r>
-      <w:proofErr w:type="spellStart"/>
-      <w:r>
-        <w:t>phper@master</w:t>
-      </w:r>
-      <w:proofErr w:type="spellEnd"/>
-      <w:r>
-        <w:t xml:space="preserve"> </w:t>
-      </w:r>
-      <w:proofErr w:type="gramStart"/>
-      <w:r>
-        <w:t>bin]$</w:t>
-      </w:r>
-      <w:proofErr w:type="gramEnd"/>
-      <w:r>
-        <w:t xml:space="preserve"> ./bin/</w:t>
-      </w:r>
-      <w:proofErr w:type="spellStart"/>
-      <w:r>
-        <w:t>php-cgi</w:t>
-      </w:r>
-      <w:proofErr w:type="spellEnd"/>
-      <w:r>
-        <w:t xml:space="preserve"> -b 127.0.0.1:9000</w:t>
-      </w:r>
-    </w:p>
-    <w:p>
-      <w:pPr>
-        <w:rPr>
-          <w:rFonts w:hint="eastAsia"/>
-        </w:rPr>
-      </w:pPr>
-    </w:p>
-    <w:p>
-      <w:pPr>
-        <w:rPr>
-          <w:rFonts w:hint="eastAsia"/>
-        </w:rPr>
-      </w:pPr>
-    </w:p>
-    <w:p/>
-    <w:p/>
-    <w:p/>
-    <w:p>
-      <w:pPr>
-        <w:rPr>
-          <w:rFonts w:hint="eastAsia"/>
-        </w:rPr>
-      </w:pPr>
-    </w:p>
-    <w:p>
-      <w:pPr>
-        <w:rPr>
-          <w:rFonts w:hint="eastAsia"/>
-        </w:rPr>
-      </w:pPr>
-    </w:p>
-    <w:p>
-      <w:pPr>
-        <w:rPr>
-          <w:rFonts w:hint="eastAsia"/>
-        </w:rPr>
-      </w:pPr>
-    </w:p>
-    <w:p>
-      <w:pPr>
-        <w:rPr>
-          <w:rFonts w:hint="eastAsia"/>
-        </w:rPr>
-      </w:pPr>
-    </w:p>
+    </w:p>
+    <w:p>
+      <w:pPr>
+        <w:rPr>
+          <w:rFonts w:hint="eastAsia"/>
+        </w:rPr>
+      </w:pPr>
+      <w:r>
+        <w:rPr>
+          <w:noProof/>
+          <w:bdr w:val="single" w:sz="4" w:space="0" w:color="auto"/>
+        </w:rPr>
+        <w:drawing>
+          <wp:inline distT="0" distB="0" distL="0" distR="0" wp14:anchorId="088E91F3" wp14:editId="674A73D2">
+            <wp:extent cx="5274310" cy="3296285"/>
+            <wp:effectExtent l="0" t="0" r="2540" b="0"/>
+            <wp:docPr id="3" name="图片 3"/>
+            <wp:cNvGraphicFramePr>
+              <a:graphicFrameLocks xmlns:a="http://schemas.openxmlformats.org/drawingml/2006/main" noChangeAspect="1"/>
+            </wp:cNvGraphicFramePr>
+            <a:graphic xmlns:a="http://schemas.openxmlformats.org/drawingml/2006/main">
+              <a:graphicData uri="http://schemas.openxmlformats.org/drawingml/2006/picture">
+                <pic:pic xmlns:pic="http://schemas.openxmlformats.org/drawingml/2006/picture">
+                  <pic:nvPicPr>
+                    <pic:cNvPr id="1" name=""/>
+                    <pic:cNvPicPr/>
+                  </pic:nvPicPr>
+                  <pic:blipFill>
+                    <a:blip r:embed="rId9"/>
+                    <a:stretch>
+                      <a:fillRect/>
+                    </a:stretch>
+                  </pic:blipFill>
+                  <pic:spPr>
+                    <a:xfrm>
+                      <a:off x="0" y="0"/>
+                      <a:ext cx="5274310" cy="3296285"/>
+                    </a:xfrm>
+                    <a:prstGeom prst="rect">
+                      <a:avLst/>
+                    </a:prstGeom>
+                  </pic:spPr>
+                </pic:pic>
+              </a:graphicData>
+            </a:graphic>
+          </wp:inline>
+        </w:drawing>
+      </w:r>
+    </w:p>
+    <w:p>
+      <w:r>
+        <w:rPr>
+          <w:rFonts w:hint="eastAsia"/>
+        </w:rPr>
+        <w:t>配置成功</w:t>
+      </w:r>
+    </w:p>
+    <w:p/>
+    <w:p/>
+    <w:p/>
     <w:sectPr>
       <w:pgSz w:w="11906" w:h="16838"/>
       <w:pgMar w:top="1440" w:right="1800" w:bottom="1440" w:left="1800" w:header="851" w:footer="992" w:gutter="0"/>
